--- a/MIPS Simulator Report.docx
+++ b/MIPS Simulator Report.docx
@@ -96,42 +96,20 @@
     <w:p>
       <w:pPr>
         <w:pStyle w:val="ContactInfo"/>
-        <w:rPr>
-          <w:rFonts w:ascii="Andalus" w:eastAsiaTheme="majorEastAsia" w:hAnsi="Andalus" w:cs="Andalus"/>
-          <w:caps/>
-          <w:sz w:val="56"/>
-          <w:szCs w:val="56"/>
+        <w:ind w:left="720"/>
+        <w:jc w:val="left"/>
+        <w:rPr>
+          <w:sz w:val="32"/>
+          <w:szCs w:val="32"/>
         </w:rPr>
       </w:pPr>
       <w:r>
         <w:rPr>
-          <w:rFonts w:ascii="Andalus" w:eastAsiaTheme="majorEastAsia" w:hAnsi="Andalus" w:cs="Andalus"/>
-          <w:caps/>
-          <w:sz w:val="56"/>
-          <w:szCs w:val="56"/>
-        </w:rPr>
-        <w:t xml:space="preserve">CSE116: Computer Architecture </w:t>
-      </w:r>
-    </w:p>
-    <w:p>
-      <w:pPr>
-        <w:pStyle w:val="ContactInfo"/>
-        <w:ind w:left="720"/>
-        <w:jc w:val="left"/>
-        <w:rPr>
           <w:sz w:val="32"/>
           <w:szCs w:val="32"/>
         </w:rPr>
-      </w:pPr>
-      <w:r>
-        <w:rPr>
-          <w:sz w:val="32"/>
-          <w:szCs w:val="32"/>
-        </w:rPr>
         <w:t>Made By:</w:t>
       </w:r>
-      <w:bookmarkStart w:id="5" w:name="_GoBack"/>
-      <w:bookmarkEnd w:id="5"/>
       <w:r>
         <w:rPr>
           <w:sz w:val="32"/>
@@ -144,18 +122,29 @@
           <w:sz w:val="32"/>
           <w:szCs w:val="32"/>
         </w:rPr>
-        <w:t>Medhat Ashraf Abdo Elhadad</w:t>
+        <w:t>Medhat Ashraf Abdo A</w:t>
       </w:r>
-      <w:proofErr w:type="gramStart"/>
       <w:r>
         <w:rPr>
-          <w:rFonts w:ascii="Arial" w:hAnsi="Arial" w:cs="Arial"/>
           <w:sz w:val="32"/>
           <w:szCs w:val="32"/>
         </w:rPr>
-        <w:t>,11p1109</w:t>
+        <w:t>lhad</w:t>
       </w:r>
-      <w:proofErr w:type="gramEnd"/>
+      <w:r>
+        <w:rPr>
+          <w:sz w:val="32"/>
+          <w:szCs w:val="32"/>
+        </w:rPr>
+        <w:t>d</w:t>
+      </w:r>
+      <w:r>
+        <w:rPr>
+          <w:sz w:val="32"/>
+          <w:szCs w:val="32"/>
+        </w:rPr>
+        <w:t>ad</w:t>
+      </w:r>
     </w:p>
     <w:p>
       <w:pPr>
@@ -179,17 +168,15 @@
           <w:sz w:val="32"/>
           <w:szCs w:val="32"/>
         </w:rPr>
-        <w:t xml:space="preserve">Ahmad </w:t>
+        <w:t>Ahmad Abdalla</w:t>
       </w:r>
-      <w:proofErr w:type="spellStart"/>
       <w:r>
         <w:rPr>
           <w:sz w:val="32"/>
           <w:szCs w:val="32"/>
         </w:rPr>
-        <w:t>Abdalla</w:t>
+        <w:t>h</w:t>
       </w:r>
-      <w:proofErr w:type="spellEnd"/>
       <w:r>
         <w:rPr>
           <w:sz w:val="32"/>
@@ -197,22 +184,6 @@
         </w:rPr>
         <w:t xml:space="preserve"> Medany</w:t>
       </w:r>
-      <w:proofErr w:type="gramStart"/>
-      <w:r>
-        <w:rPr>
-          <w:sz w:val="32"/>
-          <w:szCs w:val="32"/>
-        </w:rPr>
-        <w:t>,16p</w:t>
-      </w:r>
-      <w:r>
-        <w:rPr>
-          <w:sz w:val="32"/>
-          <w:szCs w:val="32"/>
-        </w:rPr>
-        <w:t>6072</w:t>
-      </w:r>
-      <w:proofErr w:type="gramEnd"/>
     </w:p>
     <w:p>
       <w:pPr>
@@ -227,59 +198,41 @@
         </w:rPr>
         <w:t xml:space="preserve">         </w:t>
       </w:r>
-      <w:proofErr w:type="spellStart"/>
       <w:r>
         <w:rPr>
           <w:sz w:val="28"/>
           <w:szCs w:val="28"/>
         </w:rPr>
-        <w:t>Hazem</w:t>
-      </w:r>
-      <w:proofErr w:type="spellEnd"/>
-      <w:r>
-        <w:rPr>
-          <w:sz w:val="28"/>
-          <w:szCs w:val="28"/>
-        </w:rPr>
-        <w:t xml:space="preserve"> Hamada </w:t>
-      </w:r>
-      <w:proofErr w:type="spellStart"/>
-      <w:r>
-        <w:rPr>
-          <w:sz w:val="28"/>
-          <w:szCs w:val="28"/>
-        </w:rPr>
-        <w:t>Abdellatif</w:t>
-      </w:r>
-      <w:proofErr w:type="spellEnd"/>
-      <w:r>
-        <w:rPr>
-          <w:sz w:val="28"/>
-          <w:szCs w:val="28"/>
-        </w:rPr>
-        <w:t xml:space="preserve"> Mohamed</w:t>
-      </w:r>
-      <w:proofErr w:type="gramStart"/>
-      <w:r>
-        <w:rPr>
-          <w:sz w:val="28"/>
-          <w:szCs w:val="28"/>
-        </w:rPr>
-        <w:t>,</w:t>
-      </w:r>
-      <w:r>
-        <w:rPr>
-          <w:rFonts w:ascii="Arial Nova" w:hAnsi="Arial Nova"/>
-          <w:sz w:val="28"/>
-          <w:szCs w:val="28"/>
-        </w:rPr>
-        <w:t>16p3100</w:t>
-      </w:r>
-      <w:proofErr w:type="gramEnd"/>
-      <w:r>
-        <w:br w:type="page"/>
+        <w:t>Hazem Hamada Abdellatif Mohamed</w:t>
       </w:r>
     </w:p>
+    <w:p>
+      <w:pPr>
+        <w:pStyle w:val="Heading1"/>
+      </w:pPr>
+    </w:p>
+    <w:p>
+      <w:pPr>
+        <w:pStyle w:val="Heading1"/>
+      </w:pPr>
+    </w:p>
+    <w:p>
+      <w:pPr>
+        <w:pStyle w:val="Heading1"/>
+      </w:pPr>
+    </w:p>
+    <w:p/>
+    <w:p>
+      <w:pPr>
+        <w:pStyle w:val="Heading1"/>
+        <w:rPr>
+          <w:rFonts w:asciiTheme="minorHAnsi" w:eastAsiaTheme="minorHAnsi" w:hAnsiTheme="minorHAnsi" w:cstheme="minorBidi"/>
+          <w:color w:val="595959" w:themeColor="text1" w:themeTint="A6"/>
+          <w:sz w:val="22"/>
+        </w:rPr>
+      </w:pPr>
+    </w:p>
+    <w:p/>
     <w:p>
       <w:pPr>
         <w:pStyle w:val="Heading1"/>
@@ -302,16 +255,15 @@
           <w:szCs w:val="28"/>
         </w:rPr>
       </w:pPr>
-      <w:proofErr w:type="spellStart"/>
+      <w:bookmarkStart w:id="5" w:name="_GoBack"/>
       <w:r>
         <w:rPr>
           <w:rFonts w:asciiTheme="minorBidi" w:hAnsiTheme="minorBidi"/>
           <w:sz w:val="28"/>
           <w:szCs w:val="28"/>
         </w:rPr>
-        <w:t>Mips</w:t>
+        <w:t>MIPS</w:t>
       </w:r>
-      <w:proofErr w:type="spellEnd"/>
       <w:r>
         <w:rPr>
           <w:rFonts w:asciiTheme="minorBidi" w:hAnsiTheme="minorBidi"/>
@@ -320,40 +272,52 @@
         </w:rPr>
         <w:t xml:space="preserve"> </w:t>
       </w:r>
-      <w:proofErr w:type="spellStart"/>
       <w:r>
         <w:rPr>
           <w:rFonts w:asciiTheme="minorBidi" w:hAnsiTheme="minorBidi"/>
           <w:sz w:val="28"/>
           <w:szCs w:val="28"/>
         </w:rPr>
-        <w:t>Datapath</w:t>
+        <w:t>Data path</w:t>
       </w:r>
-      <w:proofErr w:type="spellEnd"/>
       <w:r>
         <w:rPr>
           <w:rFonts w:asciiTheme="minorBidi" w:hAnsiTheme="minorBidi"/>
           <w:sz w:val="28"/>
           <w:szCs w:val="28"/>
         </w:rPr>
-        <w:t xml:space="preserve"> and Control Unit Simulator is a software designed to simulate the flow of data inside a </w:t>
+        <w:t xml:space="preserve"> and Control Unit Simulator is </w:t>
       </w:r>
-      <w:proofErr w:type="spellStart"/>
       <w:r>
         <w:rPr>
           <w:rFonts w:asciiTheme="minorBidi" w:hAnsiTheme="minorBidi"/>
           <w:sz w:val="28"/>
           <w:szCs w:val="28"/>
         </w:rPr>
-        <w:t>mips</w:t>
+        <w:t>software</w:t>
       </w:r>
-      <w:proofErr w:type="spellEnd"/>
       <w:r>
         <w:rPr>
           <w:rFonts w:asciiTheme="minorBidi" w:hAnsiTheme="minorBidi"/>
           <w:sz w:val="28"/>
           <w:szCs w:val="28"/>
         </w:rPr>
+        <w:t xml:space="preserve"> designed to simulate the flow of data inside a </w:t>
+      </w:r>
+      <w:r>
+        <w:rPr>
+          <w:rFonts w:asciiTheme="minorBidi" w:hAnsiTheme="minorBidi"/>
+          <w:sz w:val="28"/>
+          <w:szCs w:val="28"/>
+        </w:rPr>
+        <w:t>MIPS</w:t>
+      </w:r>
+      <w:r>
+        <w:rPr>
+          <w:rFonts w:asciiTheme="minorBidi" w:hAnsiTheme="minorBidi"/>
+          <w:sz w:val="28"/>
+          <w:szCs w:val="28"/>
+        </w:rPr>
         <w:t xml:space="preserve"> processor. This involves the </w:t>
       </w:r>
       <w:r>
@@ -436,16 +400,14 @@
         </w:rPr>
         <w:t xml:space="preserve">instructions supported by </w:t>
       </w:r>
-      <w:proofErr w:type="spellStart"/>
       <w:r>
         <w:rPr>
           <w:rFonts w:asciiTheme="minorBidi" w:hAnsiTheme="minorBidi"/>
           <w:sz w:val="28"/>
           <w:szCs w:val="28"/>
         </w:rPr>
-        <w:t>mips</w:t>
+        <w:t>MIPS</w:t>
       </w:r>
-      <w:proofErr w:type="spellEnd"/>
       <w:r>
         <w:rPr>
           <w:rFonts w:asciiTheme="minorBidi" w:hAnsiTheme="minorBidi"/>
@@ -484,26 +446,23 @@
           <w:sz w:val="28"/>
           <w:szCs w:val="28"/>
         </w:rPr>
-        <w:t xml:space="preserve"> the format originally supported by </w:t>
+        <w:t xml:space="preserve"> the format </w:t>
       </w:r>
-      <w:proofErr w:type="spellStart"/>
-      <w:proofErr w:type="gramStart"/>
       <w:r>
         <w:rPr>
           <w:rFonts w:asciiTheme="minorBidi" w:hAnsiTheme="minorBidi"/>
           <w:sz w:val="28"/>
           <w:szCs w:val="28"/>
         </w:rPr>
-        <w:t>Mips</w:t>
+        <w:t>originally supported by MIPS</w:t>
       </w:r>
-      <w:proofErr w:type="spellEnd"/>
       <w:r>
         <w:rPr>
           <w:rFonts w:asciiTheme="minorBidi" w:hAnsiTheme="minorBidi"/>
           <w:sz w:val="28"/>
           <w:szCs w:val="28"/>
         </w:rPr>
-        <w:t xml:space="preserve"> </w:t>
+        <w:t>,</w:t>
       </w:r>
       <w:r>
         <w:rPr>
@@ -511,7 +470,16 @@
           <w:sz w:val="28"/>
           <w:szCs w:val="28"/>
         </w:rPr>
-        <w:t>,</w:t>
+        <w:t xml:space="preserve"> plus we added </w:t>
+      </w:r>
+      <w:proofErr w:type="gramStart"/>
+      <w:r>
+        <w:rPr>
+          <w:rFonts w:asciiTheme="minorBidi" w:hAnsiTheme="minorBidi"/>
+          <w:sz w:val="28"/>
+          <w:szCs w:val="28"/>
+        </w:rPr>
+        <w:t>an</w:t>
       </w:r>
       <w:proofErr w:type="gramEnd"/>
       <w:r>
@@ -520,7 +488,7 @@
           <w:sz w:val="28"/>
           <w:szCs w:val="28"/>
         </w:rPr>
-        <w:t xml:space="preserve"> plus we added an GUI with an assembler plus we added</w:t>
+        <w:t xml:space="preserve"> GUI with an assembler plus we added</w:t>
       </w:r>
       <w:r>
         <w:rPr>
@@ -536,17 +504,10 @@
           <w:sz w:val="28"/>
           <w:szCs w:val="28"/>
         </w:rPr>
-        <w:t xml:space="preserve"> </w:t>
-      </w:r>
-      <w:r>
-        <w:rPr>
-          <w:rFonts w:asciiTheme="minorBidi" w:hAnsiTheme="minorBidi"/>
-          <w:sz w:val="28"/>
-          <w:szCs w:val="28"/>
-        </w:rPr>
         <w:t>.</w:t>
       </w:r>
     </w:p>
+    <w:bookmarkEnd w:id="5"/>
     <w:p/>
     <w:p>
       <w:pPr>
@@ -877,7 +838,7 @@
         <w:tblLook w:val="04A0" w:firstRow="1" w:lastRow="0" w:firstColumn="1" w:lastColumn="0" w:noHBand="0" w:noVBand="1"/>
       </w:tblPr>
       <w:tblGrid>
-        <w:gridCol w:w="825"/>
+        <w:gridCol w:w="849"/>
         <w:gridCol w:w="787"/>
         <w:gridCol w:w="979"/>
         <w:gridCol w:w="729"/>
@@ -904,6 +865,7 @@
                 <w:szCs w:val="20"/>
               </w:rPr>
             </w:pPr>
+            <w:proofErr w:type="spellStart"/>
             <w:r>
               <w:rPr>
                 <w:rFonts w:ascii="Calibri" w:hAnsi="Calibri"/>
@@ -912,8 +874,18 @@
                 <w:szCs w:val="20"/>
               </w:rPr>
               <w:lastRenderedPageBreak/>
-              <w:t>opcode</w:t>
-            </w:r>
+              <w:t>O</w:t>
+            </w:r>
+            <w:r>
+              <w:rPr>
+                <w:rFonts w:ascii="Calibri" w:hAnsi="Calibri"/>
+                <w:color w:val="000000"/>
+                <w:sz w:val="20"/>
+                <w:szCs w:val="20"/>
+              </w:rPr>
+              <w:t>pcode</w:t>
+            </w:r>
+            <w:proofErr w:type="spellEnd"/>
           </w:p>
         </w:tc>
         <w:tc>
@@ -9664,6 +9636,7 @@
         </w:tc>
       </w:tr>
     </w:tbl>
+    <w:p/>
     <w:p/>
     <w:p/>
     <w:p/>
@@ -9770,17 +9743,7 @@
                 <w:sz w:val="16"/>
                 <w:szCs w:val="16"/>
               </w:rPr>
-              <w:t>aluco</w:t>
-            </w:r>
-            <w:r>
-              <w:rPr>
-                <w:rFonts w:ascii="Calibri" w:hAnsi="Calibri"/>
-                <w:color w:val="000000"/>
-                <w:sz w:val="16"/>
-                <w:szCs w:val="16"/>
-              </w:rPr>
-              <w:lastRenderedPageBreak/>
-              <w:t>nt</w:t>
+              <w:t>alucont</w:t>
             </w:r>
             <w:proofErr w:type="spellEnd"/>
           </w:p>
@@ -9804,18 +9767,7 @@
                 <w:sz w:val="16"/>
                 <w:szCs w:val="16"/>
               </w:rPr>
-              <w:lastRenderedPageBreak/>
-              <w:t>t</w:t>
-            </w:r>
-            <w:r>
-              <w:rPr>
-                <w:rFonts w:ascii="Calibri" w:hAnsi="Calibri"/>
-                <w:color w:val="000000"/>
-                <w:sz w:val="16"/>
-                <w:szCs w:val="16"/>
-              </w:rPr>
-              <w:lastRenderedPageBreak/>
-              <w:t>ype</w:t>
+              <w:t>type</w:t>
             </w:r>
           </w:p>
         </w:tc>
@@ -9838,7 +9790,6 @@
                 <w:sz w:val="16"/>
                 <w:szCs w:val="16"/>
               </w:rPr>
-              <w:lastRenderedPageBreak/>
               <w:t>no</w:t>
             </w:r>
           </w:p>
@@ -9897,17 +9848,7 @@
                 <w:sz w:val="16"/>
                 <w:szCs w:val="16"/>
               </w:rPr>
-              <w:t>Reg</w:t>
-            </w:r>
-            <w:r>
-              <w:rPr>
-                <w:rFonts w:ascii="Calibri" w:hAnsi="Calibri"/>
-                <w:color w:val="000000"/>
-                <w:sz w:val="16"/>
-                <w:szCs w:val="16"/>
-              </w:rPr>
-              <w:lastRenderedPageBreak/>
-              <w:t>Dst</w:t>
+              <w:t>RegDst</w:t>
             </w:r>
             <w:proofErr w:type="spellEnd"/>
           </w:p>
@@ -9932,18 +9873,7 @@
                 <w:sz w:val="16"/>
                 <w:szCs w:val="16"/>
               </w:rPr>
-              <w:lastRenderedPageBreak/>
-              <w:t>Reg</w:t>
-            </w:r>
-            <w:r>
-              <w:rPr>
-                <w:rFonts w:ascii="Calibri" w:hAnsi="Calibri"/>
-                <w:color w:val="000000"/>
-                <w:sz w:val="16"/>
-                <w:szCs w:val="16"/>
-              </w:rPr>
-              <w:lastRenderedPageBreak/>
-              <w:t>Write</w:t>
+              <w:t>RegWrite</w:t>
             </w:r>
             <w:proofErr w:type="spellEnd"/>
           </w:p>
@@ -9968,18 +9898,7 @@
                 <w:sz w:val="16"/>
                 <w:szCs w:val="16"/>
               </w:rPr>
-              <w:lastRenderedPageBreak/>
-              <w:t>Alu</w:t>
-            </w:r>
-            <w:r>
-              <w:rPr>
-                <w:rFonts w:ascii="Calibri" w:hAnsi="Calibri"/>
-                <w:color w:val="000000"/>
-                <w:sz w:val="16"/>
-                <w:szCs w:val="16"/>
-              </w:rPr>
-              <w:lastRenderedPageBreak/>
-              <w:t>Src</w:t>
+              <w:t>AluSrc</w:t>
             </w:r>
             <w:proofErr w:type="spellEnd"/>
           </w:p>
@@ -10004,7 +9923,6 @@
                 <w:sz w:val="16"/>
                 <w:szCs w:val="16"/>
               </w:rPr>
-              <w:lastRenderedPageBreak/>
               <w:t>Aluop</w:t>
             </w:r>
             <w:proofErr w:type="spellEnd"/>
@@ -10053,17 +9971,7 @@
                 <w:sz w:val="16"/>
                 <w:szCs w:val="16"/>
               </w:rPr>
-              <w:t>Mem</w:t>
-            </w:r>
-            <w:r>
-              <w:rPr>
-                <w:rFonts w:ascii="Calibri" w:hAnsi="Calibri"/>
-                <w:color w:val="000000"/>
-                <w:sz w:val="16"/>
-                <w:szCs w:val="16"/>
-              </w:rPr>
-              <w:lastRenderedPageBreak/>
-              <w:t>Read</w:t>
+              <w:t>MemRead</w:t>
             </w:r>
             <w:proofErr w:type="spellEnd"/>
           </w:p>
@@ -10088,18 +9996,7 @@
                 <w:sz w:val="16"/>
                 <w:szCs w:val="16"/>
               </w:rPr>
-              <w:lastRenderedPageBreak/>
-              <w:t>Mem</w:t>
-            </w:r>
-            <w:r>
-              <w:rPr>
-                <w:rFonts w:ascii="Calibri" w:hAnsi="Calibri"/>
-                <w:color w:val="000000"/>
-                <w:sz w:val="16"/>
-                <w:szCs w:val="16"/>
-              </w:rPr>
-              <w:lastRenderedPageBreak/>
-              <w:t>Write</w:t>
+              <w:t>MemWrite</w:t>
             </w:r>
             <w:proofErr w:type="spellEnd"/>
           </w:p>
@@ -10124,18 +10021,7 @@
                 <w:sz w:val="16"/>
                 <w:szCs w:val="16"/>
               </w:rPr>
-              <w:lastRenderedPageBreak/>
-              <w:t>Memto</w:t>
-            </w:r>
-            <w:r>
-              <w:rPr>
-                <w:rFonts w:ascii="Calibri" w:hAnsi="Calibri"/>
-                <w:color w:val="000000"/>
-                <w:sz w:val="16"/>
-                <w:szCs w:val="16"/>
-              </w:rPr>
-              <w:lastRenderedPageBreak/>
-              <w:t>Reg</w:t>
+              <w:t>MemtoReg</w:t>
             </w:r>
             <w:proofErr w:type="spellEnd"/>
           </w:p>
@@ -10159,7 +10045,6 @@
                 <w:sz w:val="16"/>
                 <w:szCs w:val="16"/>
               </w:rPr>
-              <w:lastRenderedPageBreak/>
               <w:t>jump</w:t>
             </w:r>
           </w:p>
@@ -10260,7 +10145,6 @@
                 <w:sz w:val="16"/>
                 <w:szCs w:val="16"/>
               </w:rPr>
-              <w:lastRenderedPageBreak/>
               <w:t>000000</w:t>
             </w:r>
           </w:p>
@@ -21787,6 +21671,10 @@
     <w:p/>
     <w:p/>
     <w:p/>
+    <w:p/>
+    <w:p/>
+    <w:p/>
+    <w:p/>
     <w:p>
       <w:pPr>
         <w:rPr>
@@ -21801,6 +21689,7 @@
           <w:sz w:val="32"/>
           <w:szCs w:val="32"/>
         </w:rPr>
+        <w:lastRenderedPageBreak/>
         <w:t>4-</w:t>
       </w:r>
       <w:r>
@@ -21827,7 +21716,6 @@
         <w:rPr>
           <w:noProof/>
         </w:rPr>
-        <w:lastRenderedPageBreak/>
         <w:drawing>
           <wp:inline distT="0" distB="0" distL="0" distR="0" wp14:anchorId="22C73EBC" wp14:editId="15902C87">
             <wp:extent cx="5486400" cy="3084830"/>
@@ -21866,18 +21754,6 @@
       </w:r>
     </w:p>
     <w:p/>
-    <w:p/>
-    <w:p/>
-    <w:p/>
-    <w:p/>
-    <w:p/>
-    <w:p/>
-    <w:p/>
-    <w:p/>
-    <w:p/>
-    <w:p/>
-    <w:p/>
-    <w:p/>
     <w:p>
       <w:r>
         <w:t>Step2</w:t>
@@ -21896,7 +21772,6 @@
         <w:rPr>
           <w:noProof/>
         </w:rPr>
-        <w:lastRenderedPageBreak/>
         <mc:AlternateContent>
           <mc:Choice Requires="wps">
             <w:drawing>
@@ -21955,7 +21830,7 @@
               </wp:anchor>
             </w:drawing>
           </mc:Choice>
-          <mc:Fallback xmlns:w16se="http://schemas.microsoft.com/office/word/2015/wordml/symex" xmlns:w16cid="http://schemas.microsoft.com/office/word/2016/wordml/cid" xmlns:w15="http://schemas.microsoft.com/office/word/2012/wordml" xmlns:am3d="http://schemas.microsoft.com/office/drawing/2017/model3d" xmlns:aink="http://schemas.microsoft.com/office/drawing/2016/ink" xmlns:cx8="http://schemas.microsoft.com/office/drawing/2016/5/14/chartex" xmlns:cx7="http://schemas.microsoft.com/office/drawing/2016/5/13/chartex" xmlns:cx6="http://schemas.microsoft.com/office/drawing/2016/5/12/chartex" xmlns:cx5="http://schemas.microsoft.com/office/drawing/2016/5/11/chartex" xmlns:cx4="http://schemas.microsoft.com/office/drawing/2016/5/10/chartex" xmlns:cx3="http://schemas.microsoft.com/office/drawing/2016/5/9/chartex" xmlns:cx2="http://schemas.microsoft.com/office/drawing/2015/10/21/chartex" xmlns:cx1="http://schemas.microsoft.com/office/drawing/2015/9/8/chartex" xmlns:cx="http://schemas.microsoft.com/office/drawing/2014/chartex">
+          <mc:Fallback xmlns:cx="http://schemas.microsoft.com/office/drawing/2014/chartex" xmlns:cx1="http://schemas.microsoft.com/office/drawing/2015/9/8/chartex" xmlns:cx2="http://schemas.microsoft.com/office/drawing/2015/10/21/chartex" xmlns:cx3="http://schemas.microsoft.com/office/drawing/2016/5/9/chartex" xmlns:cx4="http://schemas.microsoft.com/office/drawing/2016/5/10/chartex" xmlns:cx5="http://schemas.microsoft.com/office/drawing/2016/5/11/chartex" xmlns:cx6="http://schemas.microsoft.com/office/drawing/2016/5/12/chartex" xmlns:cx7="http://schemas.microsoft.com/office/drawing/2016/5/13/chartex" xmlns:cx8="http://schemas.microsoft.com/office/drawing/2016/5/14/chartex" xmlns:aink="http://schemas.microsoft.com/office/drawing/2016/ink" xmlns:am3d="http://schemas.microsoft.com/office/drawing/2017/model3d" xmlns:w15="http://schemas.microsoft.com/office/word/2012/wordml" xmlns:w16cid="http://schemas.microsoft.com/office/word/2016/wordml/cid" xmlns:w16se="http://schemas.microsoft.com/office/word/2015/wordml/symex">
             <w:pict>
               <v:oval w14:anchorId="051BBB45" id="Oval 20" o:spid="_x0000_s1026" style="position:absolute;margin-left:51.9pt;margin-top:200.35pt;width:62.35pt;height:13.7pt;z-index:251669504;visibility:visible;mso-wrap-style:square;mso-wrap-distance-left:9pt;mso-wrap-distance-top:0;mso-wrap-distance-right:9pt;mso-wrap-distance-bottom:0;mso-position-horizontal:absolute;mso-position-horizontal-relative:text;mso-position-vertical:absolute;mso-position-vertical-relative:text;v-text-anchor:middle" o:gfxdata="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" filled="f" strokecolor="#004f5b [1604]" strokeweight="2pt"/>
             </w:pict>
@@ -22079,7 +21954,6 @@
         <w:rPr>
           <w:noProof/>
         </w:rPr>
-        <w:lastRenderedPageBreak/>
         <w:drawing>
           <wp:inline distT="0" distB="0" distL="0" distR="0" wp14:anchorId="62748AD2" wp14:editId="6543B8F6">
             <wp:extent cx="5486400" cy="3084830"/>
@@ -22182,7 +22056,6 @@
         <w:rPr>
           <w:noProof/>
         </w:rPr>
-        <w:lastRenderedPageBreak/>
         <w:drawing>
           <wp:inline distT="0" distB="0" distL="0" distR="0" wp14:anchorId="7A5D60E9" wp14:editId="394BB601">
             <wp:extent cx="5486400" cy="3084830"/>
@@ -22284,7 +22157,7 @@
               </wp:anchor>
             </w:drawing>
           </mc:Choice>
-          <mc:Fallback xmlns:w16se="http://schemas.microsoft.com/office/word/2015/wordml/symex" xmlns:w16cid="http://schemas.microsoft.com/office/word/2016/wordml/cid" xmlns:w15="http://schemas.microsoft.com/office/word/2012/wordml" xmlns:am3d="http://schemas.microsoft.com/office/drawing/2017/model3d" xmlns:aink="http://schemas.microsoft.com/office/drawing/2016/ink" xmlns:cx8="http://schemas.microsoft.com/office/drawing/2016/5/14/chartex" xmlns:cx7="http://schemas.microsoft.com/office/drawing/2016/5/13/chartex" xmlns:cx6="http://schemas.microsoft.com/office/drawing/2016/5/12/chartex" xmlns:cx5="http://schemas.microsoft.com/office/drawing/2016/5/11/chartex" xmlns:cx4="http://schemas.microsoft.com/office/drawing/2016/5/10/chartex" xmlns:cx3="http://schemas.microsoft.com/office/drawing/2016/5/9/chartex" xmlns:cx2="http://schemas.microsoft.com/office/drawing/2015/10/21/chartex" xmlns:cx1="http://schemas.microsoft.com/office/drawing/2015/9/8/chartex" xmlns:cx="http://schemas.microsoft.com/office/drawing/2014/chartex">
+          <mc:Fallback xmlns:cx="http://schemas.microsoft.com/office/drawing/2014/chartex" xmlns:cx1="http://schemas.microsoft.com/office/drawing/2015/9/8/chartex" xmlns:cx2="http://schemas.microsoft.com/office/drawing/2015/10/21/chartex" xmlns:cx3="http://schemas.microsoft.com/office/drawing/2016/5/9/chartex" xmlns:cx4="http://schemas.microsoft.com/office/drawing/2016/5/10/chartex" xmlns:cx5="http://schemas.microsoft.com/office/drawing/2016/5/11/chartex" xmlns:cx6="http://schemas.microsoft.com/office/drawing/2016/5/12/chartex" xmlns:cx7="http://schemas.microsoft.com/office/drawing/2016/5/13/chartex" xmlns:cx8="http://schemas.microsoft.com/office/drawing/2016/5/14/chartex" xmlns:aink="http://schemas.microsoft.com/office/drawing/2016/ink" xmlns:am3d="http://schemas.microsoft.com/office/drawing/2017/model3d" xmlns:w15="http://schemas.microsoft.com/office/word/2012/wordml" xmlns:w16cid="http://schemas.microsoft.com/office/word/2016/wordml/cid" xmlns:w16se="http://schemas.microsoft.com/office/word/2015/wordml/symex">
             <w:pict>
               <v:shapetype w14:anchorId="0744C9E1" id="_x0000_t32" coordsize="21600,21600" o:spt="32" o:oned="t" path="m,l21600,21600e" filled="f">
                 <v:path arrowok="t" fillok="f" o:connecttype="none"/>
@@ -22379,7 +22252,7 @@
               </wp:anchor>
             </w:drawing>
           </mc:Choice>
-          <mc:Fallback xmlns:w16se="http://schemas.microsoft.com/office/word/2015/wordml/symex" xmlns:w16cid="http://schemas.microsoft.com/office/word/2016/wordml/cid" xmlns:w15="http://schemas.microsoft.com/office/word/2012/wordml" xmlns:am3d="http://schemas.microsoft.com/office/drawing/2017/model3d" xmlns:aink="http://schemas.microsoft.com/office/drawing/2016/ink" xmlns:cx8="http://schemas.microsoft.com/office/drawing/2016/5/14/chartex" xmlns:cx7="http://schemas.microsoft.com/office/drawing/2016/5/13/chartex" xmlns:cx6="http://schemas.microsoft.com/office/drawing/2016/5/12/chartex" xmlns:cx5="http://schemas.microsoft.com/office/drawing/2016/5/11/chartex" xmlns:cx4="http://schemas.microsoft.com/office/drawing/2016/5/10/chartex" xmlns:cx3="http://schemas.microsoft.com/office/drawing/2016/5/9/chartex" xmlns:cx2="http://schemas.microsoft.com/office/drawing/2015/10/21/chartex" xmlns:cx1="http://schemas.microsoft.com/office/drawing/2015/9/8/chartex" xmlns:cx="http://schemas.microsoft.com/office/drawing/2014/chartex">
+          <mc:Fallback xmlns:cx="http://schemas.microsoft.com/office/drawing/2014/chartex" xmlns:cx1="http://schemas.microsoft.com/office/drawing/2015/9/8/chartex" xmlns:cx2="http://schemas.microsoft.com/office/drawing/2015/10/21/chartex" xmlns:cx3="http://schemas.microsoft.com/office/drawing/2016/5/9/chartex" xmlns:cx4="http://schemas.microsoft.com/office/drawing/2016/5/10/chartex" xmlns:cx5="http://schemas.microsoft.com/office/drawing/2016/5/11/chartex" xmlns:cx6="http://schemas.microsoft.com/office/drawing/2016/5/12/chartex" xmlns:cx7="http://schemas.microsoft.com/office/drawing/2016/5/13/chartex" xmlns:cx8="http://schemas.microsoft.com/office/drawing/2016/5/14/chartex" xmlns:aink="http://schemas.microsoft.com/office/drawing/2016/ink" xmlns:am3d="http://schemas.microsoft.com/office/drawing/2017/model3d" xmlns:w15="http://schemas.microsoft.com/office/word/2012/wordml" xmlns:w16cid="http://schemas.microsoft.com/office/word/2016/wordml/cid" xmlns:w16se="http://schemas.microsoft.com/office/word/2015/wordml/symex">
             <w:pict>
               <v:shape w14:anchorId="0D8102A2" id="Cloud 33" o:spid="_x0000_s1026" style="position:absolute;margin-left:-85.95pt;margin-top:286.8pt;width:114.1pt;height:63.9pt;z-index:251674624;visibility:visible;mso-wrap-style:square;mso-width-percent:0;mso-height-percent:0;mso-wrap-distance-left:9pt;mso-wrap-distance-top:0;mso-wrap-distance-right:9pt;mso-wrap-distance-bottom:0;mso-position-horizontal:absolute;mso-position-horizontal-relative:text;mso-position-vertical:absolute;mso-position-vertical-relative:text;mso-width-percent:0;mso-height-percent:0;mso-width-relative:margin;mso-height-relative:margin;v-text-anchor:middle" coordsize="43200,43200" o:spt="100" o:gfxdata="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" adj="-11796480,,5400" path="m3900,14370c3629,11657,4261,8921,5623,6907,7775,3726,11264,3017,14005,5202,15678,909,19914,22,22456,3432,23097,1683,24328,474,25749,200v1564,-302,3126,570,4084,2281c31215,267,33501,-460,35463,690v1495,876,2567,2710,2855,4886c40046,6218,41422,7998,41982,10318v407,1684,349,3513,-164,5142c43079,17694,43520,20590,43016,23322v-670,3632,-2888,6352,-5612,6882c37391,32471,36658,34621,35395,36101v-1919,2249,-4691,2538,-6840,714c27860,39948,25999,42343,23667,43106v-2748,899,-5616,-633,-7187,-3840c12772,42310,7956,40599,5804,35472,3690,35809,1705,34024,1110,31250,679,29243,1060,27077,2113,25551,619,24354,-213,22057,-5,19704,239,16949,1845,14791,3863,14507v12,-46,25,-91,37,-137xem4693,26177nfc3809,26271,2925,25993,2160,25380t4768,9519nfc6573,35092,6200,35220,5820,35280t10658,3810nfc16211,38544,15987,37961,15810,37350m28827,34751nfc28788,35398,28698,36038,28560,36660m34129,22954nfc36133,24282,37398,27058,37380,30090m41798,15354nfc41473,16386,40978,17302,40350,18030m38324,5426nfc38379,5843,38405,6266,38400,6690m29078,3952nfc29267,3369,29516,2826,29820,2340m22141,4720nfc22218,4238,22339,3771,22500,3330m14000,5192nfc14472,5568,14908,6021,15300,6540m4127,15789nfc4024,15325,3948,14851,3900,14370e" fillcolor="white [3212]" strokecolor="#004f5b [1604]" strokeweight="2pt">
                 <v:stroke joinstyle="miter"/>
@@ -22465,7 +22338,7 @@
               </wp:anchor>
             </w:drawing>
           </mc:Choice>
-          <mc:Fallback xmlns:w16se="http://schemas.microsoft.com/office/word/2015/wordml/symex" xmlns:w16cid="http://schemas.microsoft.com/office/word/2016/wordml/cid" xmlns:w15="http://schemas.microsoft.com/office/word/2012/wordml" xmlns:am3d="http://schemas.microsoft.com/office/drawing/2017/model3d" xmlns:aink="http://schemas.microsoft.com/office/drawing/2016/ink" xmlns:cx8="http://schemas.microsoft.com/office/drawing/2016/5/14/chartex" xmlns:cx7="http://schemas.microsoft.com/office/drawing/2016/5/13/chartex" xmlns:cx6="http://schemas.microsoft.com/office/drawing/2016/5/12/chartex" xmlns:cx5="http://schemas.microsoft.com/office/drawing/2016/5/11/chartex" xmlns:cx4="http://schemas.microsoft.com/office/drawing/2016/5/10/chartex" xmlns:cx3="http://schemas.microsoft.com/office/drawing/2016/5/9/chartex" xmlns:cx2="http://schemas.microsoft.com/office/drawing/2015/10/21/chartex" xmlns:cx1="http://schemas.microsoft.com/office/drawing/2015/9/8/chartex" xmlns:cx="http://schemas.microsoft.com/office/drawing/2014/chartex">
+          <mc:Fallback xmlns:cx="http://schemas.microsoft.com/office/drawing/2014/chartex" xmlns:cx1="http://schemas.microsoft.com/office/drawing/2015/9/8/chartex" xmlns:cx2="http://schemas.microsoft.com/office/drawing/2015/10/21/chartex" xmlns:cx3="http://schemas.microsoft.com/office/drawing/2016/5/9/chartex" xmlns:cx4="http://schemas.microsoft.com/office/drawing/2016/5/10/chartex" xmlns:cx5="http://schemas.microsoft.com/office/drawing/2016/5/11/chartex" xmlns:cx6="http://schemas.microsoft.com/office/drawing/2016/5/12/chartex" xmlns:cx7="http://schemas.microsoft.com/office/drawing/2016/5/13/chartex" xmlns:cx8="http://schemas.microsoft.com/office/drawing/2016/5/14/chartex" xmlns:aink="http://schemas.microsoft.com/office/drawing/2016/ink" xmlns:am3d="http://schemas.microsoft.com/office/drawing/2017/model3d" xmlns:w15="http://schemas.microsoft.com/office/word/2012/wordml" xmlns:w16cid="http://schemas.microsoft.com/office/word/2016/wordml/cid" xmlns:w16se="http://schemas.microsoft.com/office/word/2015/wordml/symex">
             <w:pict>
               <v:shape w14:anchorId="1C03ABB7" id="Straight Arrow Connector 32" o:spid="_x0000_s1026" type="#_x0000_t32" style="position:absolute;margin-left:98.6pt;margin-top:332.9pt;width:9.6pt;height:12.15pt;flip:y;z-index:251673600;visibility:visible;mso-wrap-style:square;mso-width-percent:0;mso-height-percent:0;mso-wrap-distance-left:9pt;mso-wrap-distance-top:0;mso-wrap-distance-right:9pt;mso-wrap-distance-bottom:0;mso-position-horizontal:absolute;mso-position-horizontal-relative:text;mso-position-vertical:absolute;mso-position-vertical-relative:text;mso-width-percent:0;mso-height-percent:0;mso-width-relative:margin;mso-height-relative:margin" o:gfxdata="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" strokecolor="#0097ae [3044]">
                 <v:stroke endarrow="block"/>
@@ -22564,7 +22437,7 @@
               </wp:anchor>
             </w:drawing>
           </mc:Choice>
-          <mc:Fallback xmlns:w16se="http://schemas.microsoft.com/office/word/2015/wordml/symex" xmlns:w16cid="http://schemas.microsoft.com/office/word/2016/wordml/cid" xmlns:w15="http://schemas.microsoft.com/office/word/2012/wordml" xmlns:am3d="http://schemas.microsoft.com/office/drawing/2017/model3d" xmlns:aink="http://schemas.microsoft.com/office/drawing/2016/ink" xmlns:cx8="http://schemas.microsoft.com/office/drawing/2016/5/14/chartex" xmlns:cx7="http://schemas.microsoft.com/office/drawing/2016/5/13/chartex" xmlns:cx6="http://schemas.microsoft.com/office/drawing/2016/5/12/chartex" xmlns:cx5="http://schemas.microsoft.com/office/drawing/2016/5/11/chartex" xmlns:cx4="http://schemas.microsoft.com/office/drawing/2016/5/10/chartex" xmlns:cx3="http://schemas.microsoft.com/office/drawing/2016/5/9/chartex" xmlns:cx2="http://schemas.microsoft.com/office/drawing/2015/10/21/chartex" xmlns:cx1="http://schemas.microsoft.com/office/drawing/2015/9/8/chartex" xmlns:cx="http://schemas.microsoft.com/office/drawing/2014/chartex">
+          <mc:Fallback xmlns:cx="http://schemas.microsoft.com/office/drawing/2014/chartex" xmlns:cx1="http://schemas.microsoft.com/office/drawing/2015/9/8/chartex" xmlns:cx2="http://schemas.microsoft.com/office/drawing/2015/10/21/chartex" xmlns:cx3="http://schemas.microsoft.com/office/drawing/2016/5/9/chartex" xmlns:cx4="http://schemas.microsoft.com/office/drawing/2016/5/10/chartex" xmlns:cx5="http://schemas.microsoft.com/office/drawing/2016/5/11/chartex" xmlns:cx6="http://schemas.microsoft.com/office/drawing/2016/5/12/chartex" xmlns:cx7="http://schemas.microsoft.com/office/drawing/2016/5/13/chartex" xmlns:cx8="http://schemas.microsoft.com/office/drawing/2016/5/14/chartex" xmlns:aink="http://schemas.microsoft.com/office/drawing/2016/ink" xmlns:am3d="http://schemas.microsoft.com/office/drawing/2017/model3d" xmlns:w15="http://schemas.microsoft.com/office/word/2012/wordml" xmlns:w16cid="http://schemas.microsoft.com/office/word/2016/wordml/cid" xmlns:w16se="http://schemas.microsoft.com/office/word/2015/wordml/symex">
             <w:pict>
               <v:shape w14:anchorId="41A570DB" id="Cloud 31" o:spid="_x0000_s1027" style="position:absolute;margin-left:52.95pt;margin-top:342.45pt;width:89.65pt;height:37.95pt;z-index:251672576;visibility:visible;mso-wrap-style:square;mso-width-percent:0;mso-height-percent:0;mso-wrap-distance-left:9pt;mso-wrap-distance-top:0;mso-wrap-distance-right:9pt;mso-wrap-distance-bottom:0;mso-position-horizontal:absolute;mso-position-horizontal-relative:text;mso-position-vertical:absolute;mso-position-vertical-relative:text;mso-width-percent:0;mso-height-percent:0;mso-width-relative:margin;mso-height-relative:margin;v-text-anchor:middle" coordsize="43200,43200" o:spt="100" o:gfxdata="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" adj="-11796480,,5400" path="m3900,14370c3629,11657,4261,8921,5623,6907,7775,3726,11264,3017,14005,5202,15678,909,19914,22,22456,3432,23097,1683,24328,474,25749,200v1564,-302,3126,570,4084,2281c31215,267,33501,-460,35463,690v1495,876,2567,2710,2855,4886c40046,6218,41422,7998,41982,10318v407,1684,349,3513,-164,5142c43079,17694,43520,20590,43016,23322v-670,3632,-2888,6352,-5612,6882c37391,32471,36658,34621,35395,36101v-1919,2249,-4691,2538,-6840,714c27860,39948,25999,42343,23667,43106v-2748,899,-5616,-633,-7187,-3840c12772,42310,7956,40599,5804,35472,3690,35809,1705,34024,1110,31250,679,29243,1060,27077,2113,25551,619,24354,-213,22057,-5,19704,239,16949,1845,14791,3863,14507v12,-46,25,-91,37,-137xem4693,26177nfc3809,26271,2925,25993,2160,25380t4768,9519nfc6573,35092,6200,35220,5820,35280t10658,3810nfc16211,38544,15987,37961,15810,37350m28827,34751nfc28788,35398,28698,36038,28560,36660m34129,22954nfc36133,24282,37398,27058,37380,30090m41798,15354nfc41473,16386,40978,17302,40350,18030m38324,5426nfc38379,5843,38405,6266,38400,6690m29078,3952nfc29267,3369,29516,2826,29820,2340m22141,4720nfc22218,4238,22339,3771,22500,3330m14000,5192nfc14472,5568,14908,6021,15300,6540m4127,15789nfc4024,15325,3948,14851,3900,14370e" fillcolor="white [3212]" strokecolor="#004f5b [1604]" strokeweight="2pt">
                 <v:stroke joinstyle="miter"/>
@@ -22652,7 +22525,7 @@
               </wp:anchor>
             </w:drawing>
           </mc:Choice>
-          <mc:Fallback xmlns:w16se="http://schemas.microsoft.com/office/word/2015/wordml/symex" xmlns:w16cid="http://schemas.microsoft.com/office/word/2016/wordml/cid" xmlns:w15="http://schemas.microsoft.com/office/word/2012/wordml" xmlns:am3d="http://schemas.microsoft.com/office/drawing/2017/model3d" xmlns:aink="http://schemas.microsoft.com/office/drawing/2016/ink" xmlns:cx8="http://schemas.microsoft.com/office/drawing/2016/5/14/chartex" xmlns:cx7="http://schemas.microsoft.com/office/drawing/2016/5/13/chartex" xmlns:cx6="http://schemas.microsoft.com/office/drawing/2016/5/12/chartex" xmlns:cx5="http://schemas.microsoft.com/office/drawing/2016/5/11/chartex" xmlns:cx4="http://schemas.microsoft.com/office/drawing/2016/5/10/chartex" xmlns:cx3="http://schemas.microsoft.com/office/drawing/2016/5/9/chartex" xmlns:cx2="http://schemas.microsoft.com/office/drawing/2015/10/21/chartex" xmlns:cx1="http://schemas.microsoft.com/office/drawing/2015/9/8/chartex" xmlns:cx="http://schemas.microsoft.com/office/drawing/2014/chartex">
+          <mc:Fallback xmlns:cx="http://schemas.microsoft.com/office/drawing/2014/chartex" xmlns:cx1="http://schemas.microsoft.com/office/drawing/2015/9/8/chartex" xmlns:cx2="http://schemas.microsoft.com/office/drawing/2015/10/21/chartex" xmlns:cx3="http://schemas.microsoft.com/office/drawing/2016/5/9/chartex" xmlns:cx4="http://schemas.microsoft.com/office/drawing/2016/5/10/chartex" xmlns:cx5="http://schemas.microsoft.com/office/drawing/2016/5/11/chartex" xmlns:cx6="http://schemas.microsoft.com/office/drawing/2016/5/12/chartex" xmlns:cx7="http://schemas.microsoft.com/office/drawing/2016/5/13/chartex" xmlns:cx8="http://schemas.microsoft.com/office/drawing/2016/5/14/chartex" xmlns:aink="http://schemas.microsoft.com/office/drawing/2016/ink" xmlns:am3d="http://schemas.microsoft.com/office/drawing/2017/model3d" xmlns:w15="http://schemas.microsoft.com/office/word/2012/wordml" xmlns:w16cid="http://schemas.microsoft.com/office/word/2016/wordml/cid" xmlns:w16se="http://schemas.microsoft.com/office/word/2015/wordml/symex">
             <w:pict>
               <v:shape w14:anchorId="0596AD74" id="Straight Arrow Connector 30" o:spid="_x0000_s1026" type="#_x0000_t32" style="position:absolute;margin-left:78.85pt;margin-top:297.45pt;width:10.65pt;height:30.95pt;z-index:251671552;visibility:visible;mso-wrap-style:square;mso-wrap-distance-left:9pt;mso-wrap-distance-top:0;mso-wrap-distance-right:9pt;mso-wrap-distance-bottom:0;mso-position-horizontal:absolute;mso-position-horizontal-relative:text;mso-position-vertical:absolute;mso-position-vertical-relative:text" o:gfxdata="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" strokecolor="#0097ae [3044]">
                 <v:stroke endarrow="block"/>
@@ -22743,7 +22616,7 @@
               </wp:anchor>
             </w:drawing>
           </mc:Choice>
-          <mc:Fallback xmlns:w16se="http://schemas.microsoft.com/office/word/2015/wordml/symex" xmlns:w16cid="http://schemas.microsoft.com/office/word/2016/wordml/cid" xmlns:w15="http://schemas.microsoft.com/office/word/2012/wordml" xmlns:am3d="http://schemas.microsoft.com/office/drawing/2017/model3d" xmlns:aink="http://schemas.microsoft.com/office/drawing/2016/ink" xmlns:cx8="http://schemas.microsoft.com/office/drawing/2016/5/14/chartex" xmlns:cx7="http://schemas.microsoft.com/office/drawing/2016/5/13/chartex" xmlns:cx6="http://schemas.microsoft.com/office/drawing/2016/5/12/chartex" xmlns:cx5="http://schemas.microsoft.com/office/drawing/2016/5/11/chartex" xmlns:cx4="http://schemas.microsoft.com/office/drawing/2016/5/10/chartex" xmlns:cx3="http://schemas.microsoft.com/office/drawing/2016/5/9/chartex" xmlns:cx2="http://schemas.microsoft.com/office/drawing/2015/10/21/chartex" xmlns:cx1="http://schemas.microsoft.com/office/drawing/2015/9/8/chartex" xmlns:cx="http://schemas.microsoft.com/office/drawing/2014/chartex">
+          <mc:Fallback xmlns:cx="http://schemas.microsoft.com/office/drawing/2014/chartex" xmlns:cx1="http://schemas.microsoft.com/office/drawing/2015/9/8/chartex" xmlns:cx2="http://schemas.microsoft.com/office/drawing/2015/10/21/chartex" xmlns:cx3="http://schemas.microsoft.com/office/drawing/2016/5/9/chartex" xmlns:cx4="http://schemas.microsoft.com/office/drawing/2016/5/10/chartex" xmlns:cx5="http://schemas.microsoft.com/office/drawing/2016/5/11/chartex" xmlns:cx6="http://schemas.microsoft.com/office/drawing/2016/5/12/chartex" xmlns:cx7="http://schemas.microsoft.com/office/drawing/2016/5/13/chartex" xmlns:cx8="http://schemas.microsoft.com/office/drawing/2016/5/14/chartex" xmlns:aink="http://schemas.microsoft.com/office/drawing/2016/ink" xmlns:am3d="http://schemas.microsoft.com/office/drawing/2017/model3d" xmlns:w15="http://schemas.microsoft.com/office/word/2012/wordml" xmlns:w16cid="http://schemas.microsoft.com/office/word/2016/wordml/cid" xmlns:w16se="http://schemas.microsoft.com/office/word/2015/wordml/symex">
             <w:pict>
               <v:shape w14:anchorId="38DF671D" id="Cloud 29" o:spid="_x0000_s1028" style="position:absolute;margin-left:15.95pt;margin-top:220.35pt;width:94.25pt;height:88.75pt;z-index:251670528;visibility:visible;mso-wrap-style:square;mso-width-percent:0;mso-height-percent:0;mso-wrap-distance-left:9pt;mso-wrap-distance-top:0;mso-wrap-distance-right:9pt;mso-wrap-distance-bottom:0;mso-position-horizontal:absolute;mso-position-horizontal-relative:text;mso-position-vertical:absolute;mso-position-vertical-relative:text;mso-width-percent:0;mso-height-percent:0;mso-width-relative:margin;mso-height-relative:margin;v-text-anchor:middle" coordsize="43200,43200" o:spt="100" o:gfxdata="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" adj="-11796480,,5400" path="m3900,14370c3629,11657,4261,8921,5623,6907,7775,3726,11264,3017,14005,5202,15678,909,19914,22,22456,3432,23097,1683,24328,474,25749,200v1564,-302,3126,570,4084,2281c31215,267,33501,-460,35463,690v1495,876,2567,2710,2855,4886c40046,6218,41422,7998,41982,10318v407,1684,349,3513,-164,5142c43079,17694,43520,20590,43016,23322v-670,3632,-2888,6352,-5612,6882c37391,32471,36658,34621,35395,36101v-1919,2249,-4691,2538,-6840,714c27860,39948,25999,42343,23667,43106v-2748,899,-5616,-633,-7187,-3840c12772,42310,7956,40599,5804,35472,3690,35809,1705,34024,1110,31250,679,29243,1060,27077,2113,25551,619,24354,-213,22057,-5,19704,239,16949,1845,14791,3863,14507v12,-46,25,-91,37,-137xem4693,26177nfc3809,26271,2925,25993,2160,25380t4768,9519nfc6573,35092,6200,35220,5820,35280t10658,3810nfc16211,38544,15987,37961,15810,37350m28827,34751nfc28788,35398,28698,36038,28560,36660m34129,22954nfc36133,24282,37398,27058,37380,30090m41798,15354nfc41473,16386,40978,17302,40350,18030m38324,5426nfc38379,5843,38405,6266,38400,6690m29078,3952nfc29267,3369,29516,2826,29820,2340m22141,4720nfc22218,4238,22339,3771,22500,3330m14000,5192nfc14472,5568,14908,6021,15300,6540m4127,15789nfc4024,15325,3948,14851,3900,14370e" fillcolor="white [3212]" strokecolor="#004f5b [1604]" strokeweight="2pt">
                 <v:stroke joinstyle="miter"/>
@@ -22829,7 +22702,7 @@
               </wp:anchor>
             </w:drawing>
           </mc:Choice>
-          <mc:Fallback xmlns:w16se="http://schemas.microsoft.com/office/word/2015/wordml/symex" xmlns:w16cid="http://schemas.microsoft.com/office/word/2016/wordml/cid" xmlns:w15="http://schemas.microsoft.com/office/word/2012/wordml" xmlns:am3d="http://schemas.microsoft.com/office/drawing/2017/model3d" xmlns:aink="http://schemas.microsoft.com/office/drawing/2016/ink" xmlns:cx8="http://schemas.microsoft.com/office/drawing/2016/5/14/chartex" xmlns:cx7="http://schemas.microsoft.com/office/drawing/2016/5/13/chartex" xmlns:cx6="http://schemas.microsoft.com/office/drawing/2016/5/12/chartex" xmlns:cx5="http://schemas.microsoft.com/office/drawing/2016/5/11/chartex" xmlns:cx4="http://schemas.microsoft.com/office/drawing/2016/5/10/chartex" xmlns:cx3="http://schemas.microsoft.com/office/drawing/2016/5/9/chartex" xmlns:cx2="http://schemas.microsoft.com/office/drawing/2015/10/21/chartex" xmlns:cx1="http://schemas.microsoft.com/office/drawing/2015/9/8/chartex" xmlns:cx="http://schemas.microsoft.com/office/drawing/2014/chartex">
+          <mc:Fallback xmlns:cx="http://schemas.microsoft.com/office/drawing/2014/chartex" xmlns:cx1="http://schemas.microsoft.com/office/drawing/2015/9/8/chartex" xmlns:cx2="http://schemas.microsoft.com/office/drawing/2015/10/21/chartex" xmlns:cx3="http://schemas.microsoft.com/office/drawing/2016/5/9/chartex" xmlns:cx4="http://schemas.microsoft.com/office/drawing/2016/5/10/chartex" xmlns:cx5="http://schemas.microsoft.com/office/drawing/2016/5/11/chartex" xmlns:cx6="http://schemas.microsoft.com/office/drawing/2016/5/12/chartex" xmlns:cx7="http://schemas.microsoft.com/office/drawing/2016/5/13/chartex" xmlns:cx8="http://schemas.microsoft.com/office/drawing/2016/5/14/chartex" xmlns:aink="http://schemas.microsoft.com/office/drawing/2016/ink" xmlns:am3d="http://schemas.microsoft.com/office/drawing/2017/model3d" xmlns:w15="http://schemas.microsoft.com/office/word/2012/wordml" xmlns:w16cid="http://schemas.microsoft.com/office/word/2016/wordml/cid" xmlns:w16se="http://schemas.microsoft.com/office/word/2015/wordml/symex">
             <w:pict>
               <v:shape w14:anchorId="7C86F753" id="Straight Arrow Connector 24" o:spid="_x0000_s1026" type="#_x0000_t32" style="position:absolute;margin-left:195.95pt;margin-top:277.15pt;width:13.1pt;height:46.2pt;z-index:251666432;visibility:visible;mso-wrap-style:square;mso-width-percent:0;mso-height-percent:0;mso-wrap-distance-left:9pt;mso-wrap-distance-top:0;mso-wrap-distance-right:9pt;mso-wrap-distance-bottom:0;mso-position-horizontal:absolute;mso-position-horizontal-relative:text;mso-position-vertical:absolute;mso-position-vertical-relative:text;mso-width-percent:0;mso-height-percent:0;mso-width-relative:margin;mso-height-relative:margin" o:gfxdata="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" strokecolor="#0097ae [3044]">
                 <v:stroke endarrow="block"/>
@@ -22914,7 +22787,7 @@
               </wp:anchor>
             </w:drawing>
           </mc:Choice>
-          <mc:Fallback xmlns:w16se="http://schemas.microsoft.com/office/word/2015/wordml/symex" xmlns:w16cid="http://schemas.microsoft.com/office/word/2016/wordml/cid" xmlns:w15="http://schemas.microsoft.com/office/word/2012/wordml" xmlns:am3d="http://schemas.microsoft.com/office/drawing/2017/model3d" xmlns:aink="http://schemas.microsoft.com/office/drawing/2016/ink" xmlns:cx8="http://schemas.microsoft.com/office/drawing/2016/5/14/chartex" xmlns:cx7="http://schemas.microsoft.com/office/drawing/2016/5/13/chartex" xmlns:cx6="http://schemas.microsoft.com/office/drawing/2016/5/12/chartex" xmlns:cx5="http://schemas.microsoft.com/office/drawing/2016/5/11/chartex" xmlns:cx4="http://schemas.microsoft.com/office/drawing/2016/5/10/chartex" xmlns:cx3="http://schemas.microsoft.com/office/drawing/2016/5/9/chartex" xmlns:cx2="http://schemas.microsoft.com/office/drawing/2015/10/21/chartex" xmlns:cx1="http://schemas.microsoft.com/office/drawing/2015/9/8/chartex" xmlns:cx="http://schemas.microsoft.com/office/drawing/2014/chartex">
+          <mc:Fallback xmlns:cx="http://schemas.microsoft.com/office/drawing/2014/chartex" xmlns:cx1="http://schemas.microsoft.com/office/drawing/2015/9/8/chartex" xmlns:cx2="http://schemas.microsoft.com/office/drawing/2015/10/21/chartex" xmlns:cx3="http://schemas.microsoft.com/office/drawing/2016/5/9/chartex" xmlns:cx4="http://schemas.microsoft.com/office/drawing/2016/5/10/chartex" xmlns:cx5="http://schemas.microsoft.com/office/drawing/2016/5/11/chartex" xmlns:cx6="http://schemas.microsoft.com/office/drawing/2016/5/12/chartex" xmlns:cx7="http://schemas.microsoft.com/office/drawing/2016/5/13/chartex" xmlns:cx8="http://schemas.microsoft.com/office/drawing/2016/5/14/chartex" xmlns:aink="http://schemas.microsoft.com/office/drawing/2016/ink" xmlns:am3d="http://schemas.microsoft.com/office/drawing/2017/model3d" xmlns:w15="http://schemas.microsoft.com/office/word/2012/wordml" xmlns:w16cid="http://schemas.microsoft.com/office/word/2016/wordml/cid" xmlns:w16se="http://schemas.microsoft.com/office/word/2015/wordml/symex">
             <w:pict>
               <v:shape w14:anchorId="75D4680D" id="Cloud 15" o:spid="_x0000_s1029" style="position:absolute;margin-left:112.9pt;margin-top:200.4pt;width:126pt;height:86.25pt;z-index:251659264;visibility:visible;mso-wrap-style:square;mso-wrap-distance-left:9pt;mso-wrap-distance-top:0;mso-wrap-distance-right:9pt;mso-wrap-distance-bottom:0;mso-position-horizontal:absolute;mso-position-horizontal-relative:text;mso-position-vertical:absolute;mso-position-vertical-relative:text;v-text-anchor:middle" coordsize="43200,43200" o:spt="100" o:gfxdata="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" adj="-11796480,,5400" path="m3900,14370c3629,11657,4261,8921,5623,6907,7775,3726,11264,3017,14005,5202,15678,909,19914,22,22456,3432,23097,1683,24328,474,25749,200v1564,-302,3126,570,4084,2281c31215,267,33501,-460,35463,690v1495,876,2567,2710,2855,4886c40046,6218,41422,7998,41982,10318v407,1684,349,3513,-164,5142c43079,17694,43520,20590,43016,23322v-670,3632,-2888,6352,-5612,6882c37391,32471,36658,34621,35395,36101v-1919,2249,-4691,2538,-6840,714c27860,39948,25999,42343,23667,43106v-2748,899,-5616,-633,-7187,-3840c12772,42310,7956,40599,5804,35472,3690,35809,1705,34024,1110,31250,679,29243,1060,27077,2113,25551,619,24354,-213,22057,-5,19704,239,16949,1845,14791,3863,14507v12,-46,25,-91,37,-137xem4693,26177nfc3809,26271,2925,25993,2160,25380t4768,9519nfc6573,35092,6200,35220,5820,35280t10658,3810nfc16211,38544,15987,37961,15810,37350m28827,34751nfc28788,35398,28698,36038,28560,36660m34129,22954nfc36133,24282,37398,27058,37380,30090m41798,15354nfc41473,16386,40978,17302,40350,18030m38324,5426nfc38379,5843,38405,6266,38400,6690m29078,3952nfc29267,3369,29516,2826,29820,2340m22141,4720nfc22218,4238,22339,3771,22500,3330m14000,5192nfc14472,5568,14908,6021,15300,6540m4127,15789nfc4024,15325,3948,14851,3900,14370e" fillcolor="white [3212]" strokecolor="#004f5b [1604]" strokeweight="2pt">
                 <v:stroke joinstyle="miter"/>
@@ -23000,7 +22873,7 @@
               </wp:anchor>
             </w:drawing>
           </mc:Choice>
-          <mc:Fallback xmlns:w16se="http://schemas.microsoft.com/office/word/2015/wordml/symex" xmlns:w16cid="http://schemas.microsoft.com/office/word/2016/wordml/cid" xmlns:w15="http://schemas.microsoft.com/office/word/2012/wordml" xmlns:am3d="http://schemas.microsoft.com/office/drawing/2017/model3d" xmlns:aink="http://schemas.microsoft.com/office/drawing/2016/ink" xmlns:cx8="http://schemas.microsoft.com/office/drawing/2016/5/14/chartex" xmlns:cx7="http://schemas.microsoft.com/office/drawing/2016/5/13/chartex" xmlns:cx6="http://schemas.microsoft.com/office/drawing/2016/5/12/chartex" xmlns:cx5="http://schemas.microsoft.com/office/drawing/2016/5/11/chartex" xmlns:cx4="http://schemas.microsoft.com/office/drawing/2016/5/10/chartex" xmlns:cx3="http://schemas.microsoft.com/office/drawing/2016/5/9/chartex" xmlns:cx2="http://schemas.microsoft.com/office/drawing/2015/10/21/chartex" xmlns:cx1="http://schemas.microsoft.com/office/drawing/2015/9/8/chartex" xmlns:cx="http://schemas.microsoft.com/office/drawing/2014/chartex">
+          <mc:Fallback xmlns:cx="http://schemas.microsoft.com/office/drawing/2014/chartex" xmlns:cx1="http://schemas.microsoft.com/office/drawing/2015/9/8/chartex" xmlns:cx2="http://schemas.microsoft.com/office/drawing/2015/10/21/chartex" xmlns:cx3="http://schemas.microsoft.com/office/drawing/2016/5/9/chartex" xmlns:cx4="http://schemas.microsoft.com/office/drawing/2016/5/10/chartex" xmlns:cx5="http://schemas.microsoft.com/office/drawing/2016/5/11/chartex" xmlns:cx6="http://schemas.microsoft.com/office/drawing/2016/5/12/chartex" xmlns:cx7="http://schemas.microsoft.com/office/drawing/2016/5/13/chartex" xmlns:cx8="http://schemas.microsoft.com/office/drawing/2016/5/14/chartex" xmlns:aink="http://schemas.microsoft.com/office/drawing/2016/ink" xmlns:am3d="http://schemas.microsoft.com/office/drawing/2017/model3d" xmlns:w15="http://schemas.microsoft.com/office/word/2012/wordml" xmlns:w16cid="http://schemas.microsoft.com/office/word/2016/wordml/cid" xmlns:w16se="http://schemas.microsoft.com/office/word/2015/wordml/symex">
             <w:pict>
               <v:shape w14:anchorId="3718A59E" id="Straight Arrow Connector 21" o:spid="_x0000_s1026" type="#_x0000_t32" style="position:absolute;margin-left:53.5pt;margin-top:34.3pt;width:60.5pt;height:23.55pt;flip:x y;z-index:251664384;visibility:visible;mso-wrap-style:square;mso-width-percent:0;mso-height-percent:0;mso-wrap-distance-left:9pt;mso-wrap-distance-top:0;mso-wrap-distance-right:9pt;mso-wrap-distance-bottom:0;mso-position-horizontal:absolute;mso-position-horizontal-relative:text;mso-position-vertical:absolute;mso-position-vertical-relative:text;mso-width-percent:0;mso-height-percent:0;mso-width-relative:margin;mso-height-relative:margin" o:gfxdata="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" strokecolor="#0097ae [3044]">
                 <v:stroke endarrow="block"/>
@@ -23072,7 +22945,7 @@
               </wp:anchor>
             </w:drawing>
           </mc:Choice>
-          <mc:Fallback xmlns:w16se="http://schemas.microsoft.com/office/word/2015/wordml/symex" xmlns:w16cid="http://schemas.microsoft.com/office/word/2016/wordml/cid" xmlns:w15="http://schemas.microsoft.com/office/word/2012/wordml" xmlns:am3d="http://schemas.microsoft.com/office/drawing/2017/model3d" xmlns:aink="http://schemas.microsoft.com/office/drawing/2016/ink" xmlns:cx8="http://schemas.microsoft.com/office/drawing/2016/5/14/chartex" xmlns:cx7="http://schemas.microsoft.com/office/drawing/2016/5/13/chartex" xmlns:cx6="http://schemas.microsoft.com/office/drawing/2016/5/12/chartex" xmlns:cx5="http://schemas.microsoft.com/office/drawing/2016/5/11/chartex" xmlns:cx4="http://schemas.microsoft.com/office/drawing/2016/5/10/chartex" xmlns:cx3="http://schemas.microsoft.com/office/drawing/2016/5/9/chartex" xmlns:cx2="http://schemas.microsoft.com/office/drawing/2015/10/21/chartex" xmlns:cx1="http://schemas.microsoft.com/office/drawing/2015/9/8/chartex" xmlns:cx="http://schemas.microsoft.com/office/drawing/2014/chartex">
+          <mc:Fallback xmlns:cx="http://schemas.microsoft.com/office/drawing/2014/chartex" xmlns:cx1="http://schemas.microsoft.com/office/drawing/2015/9/8/chartex" xmlns:cx2="http://schemas.microsoft.com/office/drawing/2015/10/21/chartex" xmlns:cx3="http://schemas.microsoft.com/office/drawing/2016/5/9/chartex" xmlns:cx4="http://schemas.microsoft.com/office/drawing/2016/5/10/chartex" xmlns:cx5="http://schemas.microsoft.com/office/drawing/2016/5/11/chartex" xmlns:cx6="http://schemas.microsoft.com/office/drawing/2016/5/12/chartex" xmlns:cx7="http://schemas.microsoft.com/office/drawing/2016/5/13/chartex" xmlns:cx8="http://schemas.microsoft.com/office/drawing/2016/5/14/chartex" xmlns:aink="http://schemas.microsoft.com/office/drawing/2016/ink" xmlns:am3d="http://schemas.microsoft.com/office/drawing/2017/model3d" xmlns:w15="http://schemas.microsoft.com/office/word/2012/wordml" xmlns:w16cid="http://schemas.microsoft.com/office/word/2016/wordml/cid" xmlns:w16se="http://schemas.microsoft.com/office/word/2015/wordml/symex">
             <w:pict>
               <v:shape w14:anchorId="1C4434FC" id="Straight Arrow Connector 26" o:spid="_x0000_s1026" type="#_x0000_t32" style="position:absolute;margin-left:379.1pt;margin-top:82.5pt;width:27pt;height:10.5pt;flip:y;z-index:251668480;visibility:visible;mso-wrap-style:square;mso-width-percent:0;mso-height-percent:0;mso-wrap-distance-left:9pt;mso-wrap-distance-top:0;mso-wrap-distance-right:9pt;mso-wrap-distance-bottom:0;mso-position-horizontal:absolute;mso-position-horizontal-relative:text;mso-position-vertical:absolute;mso-position-vertical-relative:text;mso-width-percent:0;mso-height-percent:0;mso-width-relative:margin;mso-height-relative:margin" o:gfxdata="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" strokecolor="#0097ae [3044]">
                 <v:stroke endarrow="block"/>
@@ -23160,7 +23033,7 @@
               </wp:anchor>
             </w:drawing>
           </mc:Choice>
-          <mc:Fallback xmlns:w16se="http://schemas.microsoft.com/office/word/2015/wordml/symex" xmlns:w16cid="http://schemas.microsoft.com/office/word/2016/wordml/cid" xmlns:w15="http://schemas.microsoft.com/office/word/2012/wordml" xmlns:am3d="http://schemas.microsoft.com/office/drawing/2017/model3d" xmlns:aink="http://schemas.microsoft.com/office/drawing/2016/ink" xmlns:cx8="http://schemas.microsoft.com/office/drawing/2016/5/14/chartex" xmlns:cx7="http://schemas.microsoft.com/office/drawing/2016/5/13/chartex" xmlns:cx6="http://schemas.microsoft.com/office/drawing/2016/5/12/chartex" xmlns:cx5="http://schemas.microsoft.com/office/drawing/2016/5/11/chartex" xmlns:cx4="http://schemas.microsoft.com/office/drawing/2016/5/10/chartex" xmlns:cx3="http://schemas.microsoft.com/office/drawing/2016/5/9/chartex" xmlns:cx2="http://schemas.microsoft.com/office/drawing/2015/10/21/chartex" xmlns:cx1="http://schemas.microsoft.com/office/drawing/2015/9/8/chartex" xmlns:cx="http://schemas.microsoft.com/office/drawing/2014/chartex">
+          <mc:Fallback xmlns:cx="http://schemas.microsoft.com/office/drawing/2014/chartex" xmlns:cx1="http://schemas.microsoft.com/office/drawing/2015/9/8/chartex" xmlns:cx2="http://schemas.microsoft.com/office/drawing/2015/10/21/chartex" xmlns:cx3="http://schemas.microsoft.com/office/drawing/2016/5/9/chartex" xmlns:cx4="http://schemas.microsoft.com/office/drawing/2016/5/10/chartex" xmlns:cx5="http://schemas.microsoft.com/office/drawing/2016/5/11/chartex" xmlns:cx6="http://schemas.microsoft.com/office/drawing/2016/5/12/chartex" xmlns:cx7="http://schemas.microsoft.com/office/drawing/2016/5/13/chartex" xmlns:cx8="http://schemas.microsoft.com/office/drawing/2016/5/14/chartex" xmlns:aink="http://schemas.microsoft.com/office/drawing/2016/ink" xmlns:am3d="http://schemas.microsoft.com/office/drawing/2017/model3d" xmlns:w15="http://schemas.microsoft.com/office/word/2012/wordml" xmlns:w16cid="http://schemas.microsoft.com/office/word/2016/wordml/cid" xmlns:w16se="http://schemas.microsoft.com/office/word/2015/wordml/symex">
             <w:pict>
               <v:shape w14:anchorId="5FF1E845" id="Cloud 17" o:spid="_x0000_s1030" style="position:absolute;margin-left:252.15pt;margin-top:59.4pt;width:132pt;height:90pt;z-index:251661312;visibility:visible;mso-wrap-style:square;mso-height-percent:0;mso-wrap-distance-left:9pt;mso-wrap-distance-top:0;mso-wrap-distance-right:9pt;mso-wrap-distance-bottom:0;mso-position-horizontal:absolute;mso-position-horizontal-relative:text;mso-position-vertical:absolute;mso-position-vertical-relative:text;mso-height-percent:0;mso-height-relative:margin;v-text-anchor:middle" coordsize="43200,43200" o:spt="100" o:gfxdata="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" adj="-11796480,,5400" path="m3900,14370c3629,11657,4261,8921,5623,6907,7775,3726,11264,3017,14005,5202,15678,909,19914,22,22456,3432,23097,1683,24328,474,25749,200v1564,-302,3126,570,4084,2281c31215,267,33501,-460,35463,690v1495,876,2567,2710,2855,4886c40046,6218,41422,7998,41982,10318v407,1684,349,3513,-164,5142c43079,17694,43520,20590,43016,23322v-670,3632,-2888,6352,-5612,6882c37391,32471,36658,34621,35395,36101v-1919,2249,-4691,2538,-6840,714c27860,39948,25999,42343,23667,43106v-2748,899,-5616,-633,-7187,-3840c12772,42310,7956,40599,5804,35472,3690,35809,1705,34024,1110,31250,679,29243,1060,27077,2113,25551,619,24354,-213,22057,-5,19704,239,16949,1845,14791,3863,14507v12,-46,25,-91,37,-137xem4693,26177nfc3809,26271,2925,25993,2160,25380t4768,9519nfc6573,35092,6200,35220,5820,35280t10658,3810nfc16211,38544,15987,37961,15810,37350m28827,34751nfc28788,35398,28698,36038,28560,36660m34129,22954nfc36133,24282,37398,27058,37380,30090m41798,15354nfc41473,16386,40978,17302,40350,18030m38324,5426nfc38379,5843,38405,6266,38400,6690m29078,3952nfc29267,3369,29516,2826,29820,2340m22141,4720nfc22218,4238,22339,3771,22500,3330m14000,5192nfc14472,5568,14908,6021,15300,6540m4127,15789nfc4024,15325,3948,14851,3900,14370e" fillcolor="white [3212]" strokecolor="#004f5b [1604]" strokeweight="2pt">
                 <v:stroke joinstyle="miter"/>
@@ -23265,7 +23138,7 @@
               </wp:anchor>
             </w:drawing>
           </mc:Choice>
-          <mc:Fallback xmlns:w16se="http://schemas.microsoft.com/office/word/2015/wordml/symex" xmlns:w16cid="http://schemas.microsoft.com/office/word/2016/wordml/cid" xmlns:w15="http://schemas.microsoft.com/office/word/2012/wordml" xmlns:am3d="http://schemas.microsoft.com/office/drawing/2017/model3d" xmlns:aink="http://schemas.microsoft.com/office/drawing/2016/ink" xmlns:cx8="http://schemas.microsoft.com/office/drawing/2016/5/14/chartex" xmlns:cx7="http://schemas.microsoft.com/office/drawing/2016/5/13/chartex" xmlns:cx6="http://schemas.microsoft.com/office/drawing/2016/5/12/chartex" xmlns:cx5="http://schemas.microsoft.com/office/drawing/2016/5/11/chartex" xmlns:cx4="http://schemas.microsoft.com/office/drawing/2016/5/10/chartex" xmlns:cx3="http://schemas.microsoft.com/office/drawing/2016/5/9/chartex" xmlns:cx2="http://schemas.microsoft.com/office/drawing/2015/10/21/chartex" xmlns:cx1="http://schemas.microsoft.com/office/drawing/2015/9/8/chartex" xmlns:cx="http://schemas.microsoft.com/office/drawing/2014/chartex">
+          <mc:Fallback xmlns:cx="http://schemas.microsoft.com/office/drawing/2014/chartex" xmlns:cx1="http://schemas.microsoft.com/office/drawing/2015/9/8/chartex" xmlns:cx2="http://schemas.microsoft.com/office/drawing/2015/10/21/chartex" xmlns:cx3="http://schemas.microsoft.com/office/drawing/2016/5/9/chartex" xmlns:cx4="http://schemas.microsoft.com/office/drawing/2016/5/10/chartex" xmlns:cx5="http://schemas.microsoft.com/office/drawing/2016/5/11/chartex" xmlns:cx6="http://schemas.microsoft.com/office/drawing/2016/5/12/chartex" xmlns:cx7="http://schemas.microsoft.com/office/drawing/2016/5/13/chartex" xmlns:cx8="http://schemas.microsoft.com/office/drawing/2016/5/14/chartex" xmlns:aink="http://schemas.microsoft.com/office/drawing/2016/ink" xmlns:am3d="http://schemas.microsoft.com/office/drawing/2017/model3d" xmlns:w15="http://schemas.microsoft.com/office/word/2012/wordml" xmlns:w16cid="http://schemas.microsoft.com/office/word/2016/wordml/cid" xmlns:w16se="http://schemas.microsoft.com/office/word/2015/wordml/symex">
             <w:pict>
               <v:shape w14:anchorId="5510D6DB" id="Cloud 16" o:spid="_x0000_s1031" style="position:absolute;margin-left:239.95pt;margin-top:173.1pt;width:150.75pt;height:94.5pt;z-index:251660288;visibility:visible;mso-wrap-style:square;mso-width-percent:0;mso-height-percent:0;mso-wrap-distance-left:9pt;mso-wrap-distance-top:0;mso-wrap-distance-right:9pt;mso-wrap-distance-bottom:0;mso-position-horizontal:absolute;mso-position-horizontal-relative:text;mso-position-vertical:absolute;mso-position-vertical-relative:text;mso-width-percent:0;mso-height-percent:0;mso-width-relative:margin;mso-height-relative:margin;v-text-anchor:middle" coordsize="43200,43200" o:spt="100" o:gfxdata="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" adj="-11796480,,5400" path="m3900,14370c3629,11657,4261,8921,5623,6907,7775,3726,11264,3017,14005,5202,15678,909,19914,22,22456,3432,23097,1683,24328,474,25749,200v1564,-302,3126,570,4084,2281c31215,267,33501,-460,35463,690v1495,876,2567,2710,2855,4886c40046,6218,41422,7998,41982,10318v407,1684,349,3513,-164,5142c43079,17694,43520,20590,43016,23322v-670,3632,-2888,6352,-5612,6882c37391,32471,36658,34621,35395,36101v-1919,2249,-4691,2538,-6840,714c27860,39948,25999,42343,23667,43106v-2748,899,-5616,-633,-7187,-3840c12772,42310,7956,40599,5804,35472,3690,35809,1705,34024,1110,31250,679,29243,1060,27077,2113,25551,619,24354,-213,22057,-5,19704,239,16949,1845,14791,3863,14507v12,-46,25,-91,37,-137xem4693,26177nfc3809,26271,2925,25993,2160,25380t4768,9519nfc6573,35092,6200,35220,5820,35280t10658,3810nfc16211,38544,15987,37961,15810,37350m28827,34751nfc28788,35398,28698,36038,28560,36660m34129,22954nfc36133,24282,37398,27058,37380,30090m41798,15354nfc41473,16386,40978,17302,40350,18030m38324,5426nfc38379,5843,38405,6266,38400,6690m29078,3952nfc29267,3369,29516,2826,29820,2340m22141,4720nfc22218,4238,22339,3771,22500,3330m14000,5192nfc14472,5568,14908,6021,15300,6540m4127,15789nfc4024,15325,3948,14851,3900,14370e" fillcolor="white [3212]" strokecolor="#004f5b [1604]" strokeweight="2pt">
                 <v:stroke joinstyle="miter"/>
@@ -23351,7 +23224,7 @@
               </wp:anchor>
             </w:drawing>
           </mc:Choice>
-          <mc:Fallback xmlns:w16se="http://schemas.microsoft.com/office/word/2015/wordml/symex" xmlns:w16cid="http://schemas.microsoft.com/office/word/2016/wordml/cid" xmlns:w15="http://schemas.microsoft.com/office/word/2012/wordml" xmlns:am3d="http://schemas.microsoft.com/office/drawing/2017/model3d" xmlns:aink="http://schemas.microsoft.com/office/drawing/2016/ink" xmlns:cx8="http://schemas.microsoft.com/office/drawing/2016/5/14/chartex" xmlns:cx7="http://schemas.microsoft.com/office/drawing/2016/5/13/chartex" xmlns:cx6="http://schemas.microsoft.com/office/drawing/2016/5/12/chartex" xmlns:cx5="http://schemas.microsoft.com/office/drawing/2016/5/11/chartex" xmlns:cx4="http://schemas.microsoft.com/office/drawing/2016/5/10/chartex" xmlns:cx3="http://schemas.microsoft.com/office/drawing/2016/5/9/chartex" xmlns:cx2="http://schemas.microsoft.com/office/drawing/2015/10/21/chartex" xmlns:cx1="http://schemas.microsoft.com/office/drawing/2015/9/8/chartex" xmlns:cx="http://schemas.microsoft.com/office/drawing/2014/chartex">
+          <mc:Fallback xmlns:cx="http://schemas.microsoft.com/office/drawing/2014/chartex" xmlns:cx1="http://schemas.microsoft.com/office/drawing/2015/9/8/chartex" xmlns:cx2="http://schemas.microsoft.com/office/drawing/2015/10/21/chartex" xmlns:cx3="http://schemas.microsoft.com/office/drawing/2016/5/9/chartex" xmlns:cx4="http://schemas.microsoft.com/office/drawing/2016/5/10/chartex" xmlns:cx5="http://schemas.microsoft.com/office/drawing/2016/5/11/chartex" xmlns:cx6="http://schemas.microsoft.com/office/drawing/2016/5/12/chartex" xmlns:cx7="http://schemas.microsoft.com/office/drawing/2016/5/13/chartex" xmlns:cx8="http://schemas.microsoft.com/office/drawing/2016/5/14/chartex" xmlns:aink="http://schemas.microsoft.com/office/drawing/2016/ink" xmlns:am3d="http://schemas.microsoft.com/office/drawing/2017/model3d" xmlns:w15="http://schemas.microsoft.com/office/word/2012/wordml" xmlns:w16cid="http://schemas.microsoft.com/office/word/2016/wordml/cid" xmlns:w16se="http://schemas.microsoft.com/office/word/2015/wordml/symex">
             <w:pict>
               <v:shape w14:anchorId="4B2FCF8A" id="Straight Arrow Connector 23" o:spid="_x0000_s1026" type="#_x0000_t32" style="position:absolute;margin-left:41.25pt;margin-top:130.35pt;width:67.5pt;height:23.25pt;flip:x y;z-index:251665408;visibility:visible;mso-wrap-style:square;mso-width-percent:0;mso-height-percent:0;mso-wrap-distance-left:9pt;mso-wrap-distance-top:0;mso-wrap-distance-right:9pt;mso-wrap-distance-bottom:0;mso-position-horizontal:absolute;mso-position-horizontal-relative:text;mso-position-vertical:absolute;mso-position-vertical-relative:text;mso-width-percent:0;mso-height-percent:0;mso-width-relative:margin;mso-height-relative:margin" o:gfxdata="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" strokecolor="#0097ae [3044]">
                 <v:stroke endarrow="block"/>
@@ -23423,7 +23296,7 @@
               </wp:anchor>
             </w:drawing>
           </mc:Choice>
-          <mc:Fallback xmlns:w16se="http://schemas.microsoft.com/office/word/2015/wordml/symex" xmlns:w16cid="http://schemas.microsoft.com/office/word/2016/wordml/cid" xmlns:w15="http://schemas.microsoft.com/office/word/2012/wordml" xmlns:am3d="http://schemas.microsoft.com/office/drawing/2017/model3d" xmlns:aink="http://schemas.microsoft.com/office/drawing/2016/ink" xmlns:cx8="http://schemas.microsoft.com/office/drawing/2016/5/14/chartex" xmlns:cx7="http://schemas.microsoft.com/office/drawing/2016/5/13/chartex" xmlns:cx6="http://schemas.microsoft.com/office/drawing/2016/5/12/chartex" xmlns:cx5="http://schemas.microsoft.com/office/drawing/2016/5/11/chartex" xmlns:cx4="http://schemas.microsoft.com/office/drawing/2016/5/10/chartex" xmlns:cx3="http://schemas.microsoft.com/office/drawing/2016/5/9/chartex" xmlns:cx2="http://schemas.microsoft.com/office/drawing/2015/10/21/chartex" xmlns:cx1="http://schemas.microsoft.com/office/drawing/2015/9/8/chartex" xmlns:cx="http://schemas.microsoft.com/office/drawing/2014/chartex">
+          <mc:Fallback xmlns:cx="http://schemas.microsoft.com/office/drawing/2014/chartex" xmlns:cx1="http://schemas.microsoft.com/office/drawing/2015/9/8/chartex" xmlns:cx2="http://schemas.microsoft.com/office/drawing/2015/10/21/chartex" xmlns:cx3="http://schemas.microsoft.com/office/drawing/2016/5/9/chartex" xmlns:cx4="http://schemas.microsoft.com/office/drawing/2016/5/10/chartex" xmlns:cx5="http://schemas.microsoft.com/office/drawing/2016/5/11/chartex" xmlns:cx6="http://schemas.microsoft.com/office/drawing/2016/5/12/chartex" xmlns:cx7="http://schemas.microsoft.com/office/drawing/2016/5/13/chartex" xmlns:cx8="http://schemas.microsoft.com/office/drawing/2016/5/14/chartex" xmlns:aink="http://schemas.microsoft.com/office/drawing/2016/ink" xmlns:am3d="http://schemas.microsoft.com/office/drawing/2017/model3d" xmlns:w15="http://schemas.microsoft.com/office/word/2012/wordml" xmlns:w16cid="http://schemas.microsoft.com/office/word/2016/wordml/cid" xmlns:w16se="http://schemas.microsoft.com/office/word/2015/wordml/symex">
             <w:pict>
               <v:shape w14:anchorId="35812E69" id="Straight Arrow Connector 25" o:spid="_x0000_s1026" type="#_x0000_t32" style="position:absolute;margin-left:340.5pt;margin-top:253.35pt;width:26.25pt;height:67.5pt;z-index:251667456;visibility:visible;mso-wrap-style:square;mso-width-percent:0;mso-height-percent:0;mso-wrap-distance-left:9pt;mso-wrap-distance-top:0;mso-wrap-distance-right:9pt;mso-wrap-distance-bottom:0;mso-position-horizontal:absolute;mso-position-horizontal-relative:text;mso-position-vertical:absolute;mso-position-vertical-relative:text;mso-width-percent:0;mso-height-percent:0;mso-width-relative:margin;mso-height-relative:margin" o:gfxdata="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" strokecolor="#0097ae [3044]">
                 <v:stroke endarrow="block"/>
@@ -23511,7 +23384,7 @@
               </wp:anchor>
             </w:drawing>
           </mc:Choice>
-          <mc:Fallback xmlns:w16se="http://schemas.microsoft.com/office/word/2015/wordml/symex" xmlns:w16cid="http://schemas.microsoft.com/office/word/2016/wordml/cid" xmlns:w15="http://schemas.microsoft.com/office/word/2012/wordml" xmlns:am3d="http://schemas.microsoft.com/office/drawing/2017/model3d" xmlns:aink="http://schemas.microsoft.com/office/drawing/2016/ink" xmlns:cx8="http://schemas.microsoft.com/office/drawing/2016/5/14/chartex" xmlns:cx7="http://schemas.microsoft.com/office/drawing/2016/5/13/chartex" xmlns:cx6="http://schemas.microsoft.com/office/drawing/2016/5/12/chartex" xmlns:cx5="http://schemas.microsoft.com/office/drawing/2016/5/11/chartex" xmlns:cx4="http://schemas.microsoft.com/office/drawing/2016/5/10/chartex" xmlns:cx3="http://schemas.microsoft.com/office/drawing/2016/5/9/chartex" xmlns:cx2="http://schemas.microsoft.com/office/drawing/2015/10/21/chartex" xmlns:cx1="http://schemas.microsoft.com/office/drawing/2015/9/8/chartex" xmlns:cx="http://schemas.microsoft.com/office/drawing/2014/chartex">
+          <mc:Fallback xmlns:cx="http://schemas.microsoft.com/office/drawing/2014/chartex" xmlns:cx1="http://schemas.microsoft.com/office/drawing/2015/9/8/chartex" xmlns:cx2="http://schemas.microsoft.com/office/drawing/2015/10/21/chartex" xmlns:cx3="http://schemas.microsoft.com/office/drawing/2016/5/9/chartex" xmlns:cx4="http://schemas.microsoft.com/office/drawing/2016/5/10/chartex" xmlns:cx5="http://schemas.microsoft.com/office/drawing/2016/5/11/chartex" xmlns:cx6="http://schemas.microsoft.com/office/drawing/2016/5/12/chartex" xmlns:cx7="http://schemas.microsoft.com/office/drawing/2016/5/13/chartex" xmlns:cx8="http://schemas.microsoft.com/office/drawing/2016/5/14/chartex" xmlns:aink="http://schemas.microsoft.com/office/drawing/2016/ink" xmlns:am3d="http://schemas.microsoft.com/office/drawing/2017/model3d" xmlns:w15="http://schemas.microsoft.com/office/word/2012/wordml" xmlns:w16cid="http://schemas.microsoft.com/office/word/2016/wordml/cid" xmlns:w16se="http://schemas.microsoft.com/office/word/2015/wordml/symex">
             <w:pict>
               <v:shape w14:anchorId="442A69EF" id="Cloud 19" o:spid="_x0000_s1032" style="position:absolute;margin-left:98.25pt;margin-top:128.85pt;width:149.25pt;height:70.5pt;z-index:251663360;visibility:visible;mso-wrap-style:square;mso-width-percent:0;mso-wrap-distance-left:9pt;mso-wrap-distance-top:0;mso-wrap-distance-right:9pt;mso-wrap-distance-bottom:0;mso-position-horizontal:absolute;mso-position-horizontal-relative:text;mso-position-vertical:absolute;mso-position-vertical-relative:text;mso-width-percent:0;mso-width-relative:margin;v-text-anchor:middle" coordsize="43200,43200" o:spt="100" o:gfxdata="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" adj="-11796480,,5400" path="m3900,14370c3629,11657,4261,8921,5623,6907,7775,3726,11264,3017,14005,5202,15678,909,19914,22,22456,3432,23097,1683,24328,474,25749,200v1564,-302,3126,570,4084,2281c31215,267,33501,-460,35463,690v1495,876,2567,2710,2855,4886c40046,6218,41422,7998,41982,10318v407,1684,349,3513,-164,5142c43079,17694,43520,20590,43016,23322v-670,3632,-2888,6352,-5612,6882c37391,32471,36658,34621,35395,36101v-1919,2249,-4691,2538,-6840,714c27860,39948,25999,42343,23667,43106v-2748,899,-5616,-633,-7187,-3840c12772,42310,7956,40599,5804,35472,3690,35809,1705,34024,1110,31250,679,29243,1060,27077,2113,25551,619,24354,-213,22057,-5,19704,239,16949,1845,14791,3863,14507v12,-46,25,-91,37,-137xem4693,26177nfc3809,26271,2925,25993,2160,25380t4768,9519nfc6573,35092,6200,35220,5820,35280t10658,3810nfc16211,38544,15987,37961,15810,37350m28827,34751nfc28788,35398,28698,36038,28560,36660m34129,22954nfc36133,24282,37398,27058,37380,30090m41798,15354nfc41473,16386,40978,17302,40350,18030m38324,5426nfc38379,5843,38405,6266,38400,6690m29078,3952nfc29267,3369,29516,2826,29820,2340m22141,4720nfc22218,4238,22339,3771,22500,3330m14000,5192nfc14472,5568,14908,6021,15300,6540m4127,15789nfc4024,15325,3948,14851,3900,14370e" fillcolor="white [3212]" strokecolor="#004f5b [1604]" strokeweight="2pt">
                 <v:stroke joinstyle="miter"/>
@@ -23616,7 +23489,7 @@
               </wp:anchor>
             </w:drawing>
           </mc:Choice>
-          <mc:Fallback xmlns:w16se="http://schemas.microsoft.com/office/word/2015/wordml/symex" xmlns:w16cid="http://schemas.microsoft.com/office/word/2016/wordml/cid" xmlns:w15="http://schemas.microsoft.com/office/word/2012/wordml" xmlns:am3d="http://schemas.microsoft.com/office/drawing/2017/model3d" xmlns:aink="http://schemas.microsoft.com/office/drawing/2016/ink" xmlns:cx8="http://schemas.microsoft.com/office/drawing/2016/5/14/chartex" xmlns:cx7="http://schemas.microsoft.com/office/drawing/2016/5/13/chartex" xmlns:cx6="http://schemas.microsoft.com/office/drawing/2016/5/12/chartex" xmlns:cx5="http://schemas.microsoft.com/office/drawing/2016/5/11/chartex" xmlns:cx4="http://schemas.microsoft.com/office/drawing/2016/5/10/chartex" xmlns:cx3="http://schemas.microsoft.com/office/drawing/2016/5/9/chartex" xmlns:cx2="http://schemas.microsoft.com/office/drawing/2015/10/21/chartex" xmlns:cx1="http://schemas.microsoft.com/office/drawing/2015/9/8/chartex" xmlns:cx="http://schemas.microsoft.com/office/drawing/2014/chartex">
+          <mc:Fallback xmlns:cx="http://schemas.microsoft.com/office/drawing/2014/chartex" xmlns:cx1="http://schemas.microsoft.com/office/drawing/2015/9/8/chartex" xmlns:cx2="http://schemas.microsoft.com/office/drawing/2015/10/21/chartex" xmlns:cx3="http://schemas.microsoft.com/office/drawing/2016/5/9/chartex" xmlns:cx4="http://schemas.microsoft.com/office/drawing/2016/5/10/chartex" xmlns:cx5="http://schemas.microsoft.com/office/drawing/2016/5/11/chartex" xmlns:cx6="http://schemas.microsoft.com/office/drawing/2016/5/12/chartex" xmlns:cx7="http://schemas.microsoft.com/office/drawing/2016/5/13/chartex" xmlns:cx8="http://schemas.microsoft.com/office/drawing/2016/5/14/chartex" xmlns:aink="http://schemas.microsoft.com/office/drawing/2016/ink" xmlns:am3d="http://schemas.microsoft.com/office/drawing/2017/model3d" xmlns:w15="http://schemas.microsoft.com/office/word/2012/wordml" xmlns:w16cid="http://schemas.microsoft.com/office/word/2016/wordml/cid" xmlns:w16se="http://schemas.microsoft.com/office/word/2015/wordml/symex">
             <w:pict>
               <v:shape w14:anchorId="7EE22CCA" id="Cloud 18" o:spid="_x0000_s1033" style="position:absolute;margin-left:100.5pt;margin-top:27.6pt;width:150.75pt;height:85.5pt;z-index:251662336;visibility:visible;mso-wrap-style:square;mso-width-percent:0;mso-height-percent:0;mso-wrap-distance-left:9pt;mso-wrap-distance-top:0;mso-wrap-distance-right:9pt;mso-wrap-distance-bottom:0;mso-position-horizontal:absolute;mso-position-horizontal-relative:text;mso-position-vertical:absolute;mso-position-vertical-relative:text;mso-width-percent:0;mso-height-percent:0;mso-width-relative:margin;mso-height-relative:margin;v-text-anchor:middle" coordsize="43200,43200" o:spt="100" o:gfxdata="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" adj="-11796480,,5400" path="m3900,14370c3629,11657,4261,8921,5623,6907,7775,3726,11264,3017,14005,5202,15678,909,19914,22,22456,3432,23097,1683,24328,474,25749,200v1564,-302,3126,570,4084,2281c31215,267,33501,-460,35463,690v1495,876,2567,2710,2855,4886c40046,6218,41422,7998,41982,10318v407,1684,349,3513,-164,5142c43079,17694,43520,20590,43016,23322v-670,3632,-2888,6352,-5612,6882c37391,32471,36658,34621,35395,36101v-1919,2249,-4691,2538,-6840,714c27860,39948,25999,42343,23667,43106v-2748,899,-5616,-633,-7187,-3840c12772,42310,7956,40599,5804,35472,3690,35809,1705,34024,1110,31250,679,29243,1060,27077,2113,25551,619,24354,-213,22057,-5,19704,239,16949,1845,14791,3863,14507v12,-46,25,-91,37,-137xem4693,26177nfc3809,26271,2925,25993,2160,25380t4768,9519nfc6573,35092,6200,35220,5820,35280t10658,3810nfc16211,38544,15987,37961,15810,37350m28827,34751nfc28788,35398,28698,36038,28560,36660m34129,22954nfc36133,24282,37398,27058,37380,30090m41798,15354nfc41473,16386,40978,17302,40350,18030m38324,5426nfc38379,5843,38405,6266,38400,6690m29078,3952nfc29267,3369,29516,2826,29820,2340m22141,4720nfc22218,4238,22339,3771,22500,3330m14000,5192nfc14472,5568,14908,6021,15300,6540m4127,15789nfc4024,15325,3948,14851,3900,14370e" fillcolor="white [3212]" strokecolor="#004f5b [1604]" strokeweight="2pt">
                 <v:stroke joinstyle="miter"/>
@@ -26122,7 +25995,6 @@
           <w:u w:val="single"/>
         </w:rPr>
       </w:pPr>
-      <w:proofErr w:type="spellStart"/>
       <w:r>
         <w:rPr>
           <w:rFonts w:asciiTheme="minorBidi" w:hAnsiTheme="minorBidi"/>
@@ -26132,33 +26004,8 @@
           <w:szCs w:val="28"/>
           <w:u w:val="single"/>
         </w:rPr>
-        <w:t>Hazem</w:t>
+        <w:t>Hazem Hamada Abdellatif</w:t>
       </w:r>
-      <w:proofErr w:type="spellEnd"/>
-      <w:r>
-        <w:rPr>
-          <w:rFonts w:asciiTheme="minorBidi" w:hAnsiTheme="minorBidi"/>
-          <w:b/>
-          <w:bCs/>
-          <w:sz w:val="28"/>
-          <w:szCs w:val="28"/>
-          <w:u w:val="single"/>
-        </w:rPr>
-        <w:t xml:space="preserve"> Hamada </w:t>
-      </w:r>
-      <w:proofErr w:type="spellStart"/>
-      <w:r>
-        <w:rPr>
-          <w:rFonts w:asciiTheme="minorBidi" w:hAnsiTheme="minorBidi"/>
-          <w:b/>
-          <w:bCs/>
-          <w:sz w:val="28"/>
-          <w:szCs w:val="28"/>
-          <w:u w:val="single"/>
-        </w:rPr>
-        <w:t>Abdellatif</w:t>
-      </w:r>
-      <w:proofErr w:type="spellEnd"/>
       <w:r>
         <w:rPr>
           <w:rFonts w:asciiTheme="minorBidi" w:hAnsiTheme="minorBidi"/>
@@ -29659,7 +29506,7 @@
 </file>
 
 <file path=customXml/itemProps1.xml><?xml version="1.0" encoding="utf-8"?>
-<ds:datastoreItem xmlns:ds="http://schemas.openxmlformats.org/officeDocument/2006/customXml" ds:itemID="{145924E2-0179-42B7-AAD4-973336314772}">
+<ds:datastoreItem xmlns:ds="http://schemas.openxmlformats.org/officeDocument/2006/customXml" ds:itemID="{623A7C73-16B1-4FBB-AF6E-FCADADED5E1B}">
   <ds:schemaRefs>
     <ds:schemaRef ds:uri="http://schemas.openxmlformats.org/officeDocument/2006/bibliography"/>
   </ds:schemaRefs>
